--- a/++Templated Entries/READY/Bakusen, Tsuchida Templated LD.docx
+++ b/++Templated Entries/READY/Bakusen, Tsuchida Templated LD.docx
@@ -1,6 +1,6 @@
 
 <file path=word/document.xml><?xml version="1.0" encoding="utf-8"?>
-<w:document xmlns:wpc="http://schemas.microsoft.com/office/word/2010/wordprocessingCanvas" xmlns:mc="http://schemas.openxmlformats.org/markup-compatibility/2006" xmlns:o="urn:schemas-microsoft-com:office:office" xmlns:r="http://schemas.openxmlformats.org/officeDocument/2006/relationships" xmlns:m="http://schemas.openxmlformats.org/officeDocument/2006/math" xmlns:v="urn:schemas-microsoft-com:vml" xmlns:wp14="http://schemas.microsoft.com/office/word/2010/wordprocessingDrawing" xmlns:wp="http://schemas.openxmlformats.org/drawingml/2006/wordprocessingDrawing" xmlns:w10="urn:schemas-microsoft-com:office:word" xmlns:w="http://schemas.openxmlformats.org/wordprocessingml/2006/main" xmlns:w14="http://schemas.microsoft.com/office/word/2010/wordml" xmlns:wpg="http://schemas.microsoft.com/office/word/2010/wordprocessingGroup" xmlns:wpi="http://schemas.microsoft.com/office/word/2010/wordprocessingInk" xmlns:wne="http://schemas.microsoft.com/office/word/2006/wordml" xmlns:wps="http://schemas.microsoft.com/office/word/2010/wordprocessingShape" mc:Ignorable="w14 wp14">
+<w:document xmlns:wpc="http://schemas.microsoft.com/office/word/2010/wordprocessingCanvas" xmlns:mo="http://schemas.microsoft.com/office/mac/office/2008/main" xmlns:mc="http://schemas.openxmlformats.org/markup-compatibility/2006" xmlns:mv="urn:schemas-microsoft-com:mac:vml" xmlns:o="urn:schemas-microsoft-com:office:office" xmlns:r="http://schemas.openxmlformats.org/officeDocument/2006/relationships" xmlns:m="http://schemas.openxmlformats.org/officeDocument/2006/math" xmlns:v="urn:schemas-microsoft-com:vml" xmlns:wp14="http://schemas.microsoft.com/office/word/2010/wordprocessingDrawing" xmlns:wp="http://schemas.openxmlformats.org/drawingml/2006/wordprocessingDrawing" xmlns:w10="urn:schemas-microsoft-com:office:word" xmlns:w="http://schemas.openxmlformats.org/wordprocessingml/2006/main" xmlns:w14="http://schemas.microsoft.com/office/word/2010/wordml" xmlns:wpg="http://schemas.microsoft.com/office/word/2010/wordprocessingGroup" xmlns:wpi="http://schemas.microsoft.com/office/word/2010/wordprocessingInk" xmlns:wne="http://schemas.microsoft.com/office/word/2006/wordml" xmlns:wps="http://schemas.microsoft.com/office/word/2010/wordprocessingShape" mc:Ignorable="w14 wp14">
   <w:body>
     <w:tbl>
       <w:tblPr>
@@ -17,7 +17,7 @@
         <w:tblLook w:val="04A0" w:firstRow="1" w:lastRow="0" w:firstColumn="1" w:lastColumn="0" w:noHBand="0" w:noVBand="1"/>
       </w:tblPr>
       <w:tblGrid>
-        <w:gridCol w:w="498"/>
+        <w:gridCol w:w="491"/>
         <w:gridCol w:w="1296"/>
         <w:gridCol w:w="2073"/>
         <w:gridCol w:w="2551"/>
@@ -320,6 +320,9 @@
       <w:tr>
         <w:sdt>
           <w:sdtPr>
+            <w:rPr>
+              <w:b/>
+            </w:rPr>
             <w:alias w:val="Article headword"/>
             <w:tag w:val="articleHeadword"/>
             <w:id w:val="-361440020"/>
@@ -328,6 +331,7 @@
             </w:placeholder>
             <w:text/>
           </w:sdtPr>
+          <w:sdtEndPr/>
           <w:sdtContent>
             <w:tc>
               <w:tcPr>
@@ -345,29 +349,43 @@
                 </w:pPr>
                 <w:proofErr w:type="spellStart"/>
                 <w:r>
+                  <w:rPr>
+                    <w:b/>
+                  </w:rPr>
                   <w:t>Bakusen</w:t>
                 </w:r>
                 <w:proofErr w:type="spellEnd"/>
                 <w:r>
+                  <w:rPr>
+                    <w:b/>
+                  </w:rPr>
                   <w:t xml:space="preserve">, </w:t>
                 </w:r>
                 <w:proofErr w:type="spellStart"/>
                 <w:r>
+                  <w:rPr>
+                    <w:b/>
+                  </w:rPr>
                   <w:t>Tsuchida</w:t>
                 </w:r>
                 <w:proofErr w:type="spellEnd"/>
                 <w:r>
+                  <w:rPr>
+                    <w:b/>
+                  </w:rPr>
                   <w:t xml:space="preserve">  (</w:t>
                 </w:r>
-                <w:proofErr w:type="spellStart"/>
                 <w:r>
                   <w:rPr>
                     <w:rFonts w:ascii="MS Gothic" w:eastAsia="MS Gothic" w:hAnsi="MS Gothic" w:cs="MS Gothic" w:hint="eastAsia"/>
+                    <w:b/>
                   </w:rPr>
                   <w:t>土田麦僊</w:t>
                 </w:r>
-                <w:proofErr w:type="spellEnd"/>
-                <w:r>
+                <w:r>
+                  <w:rPr>
+                    <w:b/>
+                  </w:rPr>
                   <w:t xml:space="preserve">) (1887–1936) </w:t>
                 </w:r>
               </w:p>
@@ -469,14 +487,12 @@
                 <w:r>
                   <w:t xml:space="preserve"> painter from the Kyoto Painting circle. He was also the leading founder of the Association for the Creation of National Painting (</w:t>
                 </w:r>
-                <w:proofErr w:type="spellStart"/>
                 <w:r>
                   <w:rPr>
                     <w:rFonts w:ascii="MS Gothic" w:eastAsia="MS Gothic" w:hAnsi="MS Gothic" w:cs="MS Gothic" w:hint="eastAsia"/>
                   </w:rPr>
                   <w:t>国画創作協会</w:t>
                 </w:r>
-                <w:proofErr w:type="spellEnd"/>
                 <w:r>
                   <w:t xml:space="preserve">, </w:t>
                 </w:r>
@@ -559,14 +575,12 @@
                 <w:r>
                   <w:t xml:space="preserve"> painter from the Kyoto Painting circle. He was also the leading founder of the Association for the Creation of National Painting (</w:t>
                 </w:r>
-                <w:proofErr w:type="spellStart"/>
                 <w:r>
                   <w:rPr>
                     <w:rFonts w:ascii="MS Gothic" w:eastAsia="MS Gothic" w:hAnsi="MS Gothic" w:cs="MS Gothic" w:hint="eastAsia"/>
                   </w:rPr>
                   <w:t>国画創作協会</w:t>
                 </w:r>
-                <w:proofErr w:type="spellEnd"/>
                 <w:r>
                   <w:t xml:space="preserve">, </w:t>
                 </w:r>
@@ -615,14 +629,13 @@
                 <w:r>
                   <w:t xml:space="preserve"> (</w:t>
                 </w:r>
-                <w:proofErr w:type="spellStart"/>
                 <w:r>
                   <w:rPr>
                     <w:rFonts w:ascii="MS Gothic" w:eastAsia="MS Gothic" w:hAnsi="MS Gothic" w:cs="MS Gothic" w:hint="eastAsia"/>
                   </w:rPr>
                   <w:t>鈴木松年</w:t>
                 </w:r>
-                <w:proofErr w:type="spellEnd"/>
+                <w:proofErr w:type="gramStart"/>
                 <w:r>
                   <w:t>,</w:t>
                 </w:r>
@@ -633,7 +646,17 @@
                   <w:t xml:space="preserve">　</w:t>
                 </w:r>
                 <w:r>
-                  <w:t xml:space="preserve">1848 – 1918) art school but later joined Takeuchi </w:t>
+                  <w:t>1848</w:t>
+                </w:r>
+                <w:proofErr w:type="gramEnd"/>
+                <w:r>
+                  <w:t xml:space="preserve"> – 1918) art school</w:t>
+                </w:r>
+                <w:r>
+                  <w:t>,</w:t>
+                </w:r>
+                <w:r>
+                  <w:t xml:space="preserve"> but later joined Takeuchi </w:t>
                 </w:r>
                 <w:proofErr w:type="spellStart"/>
                 <w:r>
@@ -643,16 +666,32 @@
                 <w:r>
                   <w:t xml:space="preserve"> (</w:t>
                 </w:r>
-                <w:proofErr w:type="spellStart"/>
                 <w:r>
                   <w:rPr>
                     <w:rFonts w:ascii="MS Gothic" w:eastAsia="MS Gothic" w:hAnsi="MS Gothic" w:cs="MS Gothic" w:hint="eastAsia"/>
                   </w:rPr>
                   <w:t>竹内栖鳳</w:t>
                 </w:r>
-                <w:proofErr w:type="spellEnd"/>
-                <w:r>
-                  <w:t>, 1864 - 1942) school where he thrived under his tutelage and the nurturing environment. In the years following his graduation from Kyoto Municipal Painting College, where he studied from 1909</w:t>
+                <w:r>
+                  <w:t>, 1864 - 1942) s</w:t>
+                </w:r>
+                <w:r>
+                  <w:t>chool where he thrived under the artist’s</w:t>
+                </w:r>
+                <w:r>
+                  <w:t xml:space="preserve"> tutelage </w:t>
+                </w:r>
+                <w:r>
+                  <w:t xml:space="preserve">in </w:t>
+                </w:r>
+                <w:r>
+                  <w:t>the nurturing environment</w:t>
+                </w:r>
+                <w:r>
+                  <w:t xml:space="preserve"> of the school</w:t>
+                </w:r>
+                <w:r>
+                  <w:t>. In the years following his graduation from Kyoto Municipal Painting College, where he studied from 1909</w:t>
                 </w:r>
                 <w:r>
                   <w:rPr>
@@ -712,7 +751,24 @@
                 </w:r>
                 <w:proofErr w:type="spellEnd"/>
                 <w:r>
-                  <w:t xml:space="preserve"> exhibitions, but his dissatisfaction with the former led to a hiatus during which he established the association and exhibited only at its exhibitions, the </w:t>
+                  <w:t xml:space="preserve"> exhibitions, but his dissatisfaction with the former led to a hiatus d</w:t>
+                </w:r>
+                <w:r>
+                  <w:t>uring which he established the A</w:t>
+                </w:r>
+                <w:r>
+                  <w:t>ssociation</w:t>
+                </w:r>
+                <w:r>
+                  <w:t xml:space="preserve"> for the Creation of National Painting</w:t>
+                </w:r>
+                <w:r>
+                  <w:t xml:space="preserve"> and exhibited only at its ex</w:t>
+                </w:r>
+                <w:bookmarkStart w:id="0" w:name="_GoBack"/>
+                <w:bookmarkEnd w:id="0"/>
+                <w:r>
+                  <w:t xml:space="preserve">hibitions, the </w:t>
                 </w:r>
                 <w:proofErr w:type="spellStart"/>
                 <w:r>
@@ -728,7 +784,13 @@
                 </w:r>
                 <w:proofErr w:type="spellEnd"/>
                 <w:r>
-                  <w:t xml:space="preserve"> work comprises of figure paintings, mostly of women or children in rural landscapes. </w:t>
+                  <w:t xml:space="preserve"> work </w:t>
+                </w:r>
+                <w:r>
+                  <w:t>is comprised of figural</w:t>
+                </w:r>
+                <w:r>
+                  <w:t xml:space="preserve"> paintings, mostly of women or children in rural landscapes. </w:t>
                 </w:r>
                 <w:r>
                   <w:rPr>
@@ -749,16 +811,34 @@
                   <w:t xml:space="preserve"> (1924) represent some of his masterpieces. </w:t>
                 </w:r>
               </w:p>
-              <w:p/>
-              <w:p>
-                <w:pPr>
-                  <w:pStyle w:val="Heading1"/>
-                  <w:outlineLvl w:val="0"/>
-                </w:pPr>
-                <w:r>
-                  <w:t>References and Further Reading</w:t>
-                </w:r>
-              </w:p>
+            </w:tc>
+          </w:sdtContent>
+        </w:sdt>
+      </w:tr>
+      <w:tr>
+        <w:tc>
+          <w:tcPr>
+            <w:tcW w:w="9016" w:type="dxa"/>
+          </w:tcPr>
+          <w:p>
+            <w:r>
+              <w:rPr>
+                <w:u w:val="single"/>
+              </w:rPr>
+              <w:t>Further reading</w:t>
+            </w:r>
+            <w:r>
+              <w:t>:</w:t>
+            </w:r>
+          </w:p>
+          <w:sdt>
+            <w:sdtPr>
+              <w:alias w:val="Further reading"/>
+              <w:tag w:val="furtherReading"/>
+              <w:id w:val="-1516217107"/>
+            </w:sdtPr>
+            <w:sdtEndPr/>
+            <w:sdtContent>
               <w:p>
                 <w:sdt>
                   <w:sdtPr>
@@ -783,6 +863,13 @@
                         <w:noProof/>
                         <w:lang w:val="en-CA"/>
                       </w:rPr>
+                      <w:t xml:space="preserve"> </w:t>
+                    </w:r>
+                    <w:r>
+                      <w:rPr>
+                        <w:noProof/>
+                        <w:lang w:val="en-CA"/>
+                      </w:rPr>
                       <w:t>(Conant)</w:t>
                     </w:r>
                     <w:r>
@@ -791,6 +878,7 @@
                   </w:sdtContent>
                 </w:sdt>
               </w:p>
+              <w:p/>
               <w:p>
                 <w:sdt>
                   <w:sdtPr>
@@ -823,6 +911,7 @@
                   </w:sdtContent>
                 </w:sdt>
               </w:p>
+              <w:p/>
               <w:p>
                 <w:sdt>
                   <w:sdtPr>
@@ -856,60 +945,6 @@
                 </w:sdt>
               </w:p>
               <w:p/>
-            </w:tc>
-            <w:bookmarkStart w:id="0" w:name="_GoBack" w:displacedByCustomXml="next"/>
-            <w:bookmarkEnd w:id="0" w:displacedByCustomXml="next"/>
-          </w:sdtContent>
-        </w:sdt>
-      </w:tr>
-      <w:tr>
-        <w:tc>
-          <w:tcPr>
-            <w:tcW w:w="9016" w:type="dxa"/>
-          </w:tcPr>
-          <w:p>
-            <w:r>
-              <w:rPr>
-                <w:u w:val="single"/>
-              </w:rPr>
-              <w:t>Further reading</w:t>
-            </w:r>
-            <w:r>
-              <w:t>:</w:t>
-            </w:r>
-          </w:p>
-          <w:sdt>
-            <w:sdtPr>
-              <w:alias w:val="Further reading"/>
-              <w:tag w:val="furtherReading"/>
-              <w:id w:val="-1516217107"/>
-              <w:placeholder>
-                <w:docPart w:val="8CD33CDC3D9E43B2ABA31A567CD90610"/>
-              </w:placeholder>
-              <w:showingPlcHdr/>
-            </w:sdtPr>
-            <w:sdtEndPr/>
-            <w:sdtContent>
-              <w:p>
-                <w:r>
-                  <w:rPr>
-                    <w:rStyle w:val="PlaceholderText"/>
-                  </w:rPr>
-                  <w:t>[</w:t>
-                </w:r>
-                <w:r>
-                  <w:rPr>
-                    <w:rStyle w:val="PlaceholderText"/>
-                  </w:rPr>
-                  <w:t>Enter citations for further reading</w:t>
-                </w:r>
-                <w:r>
-                  <w:rPr>
-                    <w:rStyle w:val="PlaceholderText"/>
-                  </w:rPr>
-                  <w:t xml:space="preserve"> here]</w:t>
-                </w:r>
-              </w:p>
             </w:sdtContent>
           </w:sdt>
         </w:tc>
@@ -928,7 +963,7 @@
 </file>
 
 <file path=word/endnotes.xml><?xml version="1.0" encoding="utf-8"?>
-<w:endnotes xmlns:wpc="http://schemas.microsoft.com/office/word/2010/wordprocessingCanvas" xmlns:mc="http://schemas.openxmlformats.org/markup-compatibility/2006" xmlns:o="urn:schemas-microsoft-com:office:office" xmlns:r="http://schemas.openxmlformats.org/officeDocument/2006/relationships" xmlns:m="http://schemas.openxmlformats.org/officeDocument/2006/math" xmlns:v="urn:schemas-microsoft-com:vml" xmlns:wp14="http://schemas.microsoft.com/office/word/2010/wordprocessingDrawing" xmlns:wp="http://schemas.openxmlformats.org/drawingml/2006/wordprocessingDrawing" xmlns:w10="urn:schemas-microsoft-com:office:word" xmlns:w="http://schemas.openxmlformats.org/wordprocessingml/2006/main" xmlns:w14="http://schemas.microsoft.com/office/word/2010/wordml" xmlns:wpg="http://schemas.microsoft.com/office/word/2010/wordprocessingGroup" xmlns:wpi="http://schemas.microsoft.com/office/word/2010/wordprocessingInk" xmlns:wne="http://schemas.microsoft.com/office/word/2006/wordml" xmlns:wps="http://schemas.microsoft.com/office/word/2010/wordprocessingShape" mc:Ignorable="w14 wp14">
+<w:endnotes xmlns:wpc="http://schemas.microsoft.com/office/word/2010/wordprocessingCanvas" xmlns:mo="http://schemas.microsoft.com/office/mac/office/2008/main" xmlns:mc="http://schemas.openxmlformats.org/markup-compatibility/2006" xmlns:mv="urn:schemas-microsoft-com:mac:vml" xmlns:o="urn:schemas-microsoft-com:office:office" xmlns:r="http://schemas.openxmlformats.org/officeDocument/2006/relationships" xmlns:m="http://schemas.openxmlformats.org/officeDocument/2006/math" xmlns:v="urn:schemas-microsoft-com:vml" xmlns:wp14="http://schemas.microsoft.com/office/word/2010/wordprocessingDrawing" xmlns:wp="http://schemas.openxmlformats.org/drawingml/2006/wordprocessingDrawing" xmlns:w10="urn:schemas-microsoft-com:office:word" xmlns:w="http://schemas.openxmlformats.org/wordprocessingml/2006/main" xmlns:w14="http://schemas.microsoft.com/office/word/2010/wordml" xmlns:wpg="http://schemas.microsoft.com/office/word/2010/wordprocessingGroup" xmlns:wpi="http://schemas.microsoft.com/office/word/2010/wordprocessingInk" xmlns:wne="http://schemas.microsoft.com/office/word/2006/wordml" xmlns:wps="http://schemas.microsoft.com/office/word/2010/wordprocessingShape" mc:Ignorable="w14 wp14">
   <w:endnote w:type="separator" w:id="-1">
     <w:p>
       <w:pPr>
@@ -953,7 +988,7 @@
 </file>
 
 <file path=word/footnotes.xml><?xml version="1.0" encoding="utf-8"?>
-<w:footnotes xmlns:wpc="http://schemas.microsoft.com/office/word/2010/wordprocessingCanvas" xmlns:mc="http://schemas.openxmlformats.org/markup-compatibility/2006" xmlns:o="urn:schemas-microsoft-com:office:office" xmlns:r="http://schemas.openxmlformats.org/officeDocument/2006/relationships" xmlns:m="http://schemas.openxmlformats.org/officeDocument/2006/math" xmlns:v="urn:schemas-microsoft-com:vml" xmlns:wp14="http://schemas.microsoft.com/office/word/2010/wordprocessingDrawing" xmlns:wp="http://schemas.openxmlformats.org/drawingml/2006/wordprocessingDrawing" xmlns:w10="urn:schemas-microsoft-com:office:word" xmlns:w="http://schemas.openxmlformats.org/wordprocessingml/2006/main" xmlns:w14="http://schemas.microsoft.com/office/word/2010/wordml" xmlns:wpg="http://schemas.microsoft.com/office/word/2010/wordprocessingGroup" xmlns:wpi="http://schemas.microsoft.com/office/word/2010/wordprocessingInk" xmlns:wne="http://schemas.microsoft.com/office/word/2006/wordml" xmlns:wps="http://schemas.microsoft.com/office/word/2010/wordprocessingShape" mc:Ignorable="w14 wp14">
+<w:footnotes xmlns:wpc="http://schemas.microsoft.com/office/word/2010/wordprocessingCanvas" xmlns:mo="http://schemas.microsoft.com/office/mac/office/2008/main" xmlns:mc="http://schemas.openxmlformats.org/markup-compatibility/2006" xmlns:mv="urn:schemas-microsoft-com:mac:vml" xmlns:o="urn:schemas-microsoft-com:office:office" xmlns:r="http://schemas.openxmlformats.org/officeDocument/2006/relationships" xmlns:m="http://schemas.openxmlformats.org/officeDocument/2006/math" xmlns:v="urn:schemas-microsoft-com:vml" xmlns:wp14="http://schemas.microsoft.com/office/word/2010/wordprocessingDrawing" xmlns:wp="http://schemas.openxmlformats.org/drawingml/2006/wordprocessingDrawing" xmlns:w10="urn:schemas-microsoft-com:office:word" xmlns:w="http://schemas.openxmlformats.org/wordprocessingml/2006/main" xmlns:w14="http://schemas.microsoft.com/office/word/2010/wordml" xmlns:wpg="http://schemas.microsoft.com/office/word/2010/wordprocessingGroup" xmlns:wpi="http://schemas.microsoft.com/office/word/2010/wordprocessingInk" xmlns:wne="http://schemas.microsoft.com/office/word/2006/wordml" xmlns:wps="http://schemas.microsoft.com/office/word/2010/wordprocessingShape" mc:Ignorable="w14 wp14">
   <w:footnote w:type="separator" w:id="-1">
     <w:p>
       <w:pPr>
@@ -978,7 +1013,7 @@
 </file>
 
 <file path=word/header1.xml><?xml version="1.0" encoding="utf-8"?>
-<w:hdr xmlns:wpc="http://schemas.microsoft.com/office/word/2010/wordprocessingCanvas" xmlns:mc="http://schemas.openxmlformats.org/markup-compatibility/2006" xmlns:o="urn:schemas-microsoft-com:office:office" xmlns:r="http://schemas.openxmlformats.org/officeDocument/2006/relationships" xmlns:m="http://schemas.openxmlformats.org/officeDocument/2006/math" xmlns:v="urn:schemas-microsoft-com:vml" xmlns:wp14="http://schemas.microsoft.com/office/word/2010/wordprocessingDrawing" xmlns:wp="http://schemas.openxmlformats.org/drawingml/2006/wordprocessingDrawing" xmlns:w10="urn:schemas-microsoft-com:office:word" xmlns:w="http://schemas.openxmlformats.org/wordprocessingml/2006/main" xmlns:w14="http://schemas.microsoft.com/office/word/2010/wordml" xmlns:wpg="http://schemas.microsoft.com/office/word/2010/wordprocessingGroup" xmlns:wpi="http://schemas.microsoft.com/office/word/2010/wordprocessingInk" xmlns:wne="http://schemas.microsoft.com/office/word/2006/wordml" xmlns:wps="http://schemas.microsoft.com/office/word/2010/wordprocessingShape" mc:Ignorable="w14 wp14">
+<w:hdr xmlns:wpc="http://schemas.microsoft.com/office/word/2010/wordprocessingCanvas" xmlns:mo="http://schemas.microsoft.com/office/mac/office/2008/main" xmlns:mc="http://schemas.openxmlformats.org/markup-compatibility/2006" xmlns:mv="urn:schemas-microsoft-com:mac:vml" xmlns:o="urn:schemas-microsoft-com:office:office" xmlns:r="http://schemas.openxmlformats.org/officeDocument/2006/relationships" xmlns:m="http://schemas.openxmlformats.org/officeDocument/2006/math" xmlns:v="urn:schemas-microsoft-com:vml" xmlns:wp14="http://schemas.microsoft.com/office/word/2010/wordprocessingDrawing" xmlns:wp="http://schemas.openxmlformats.org/drawingml/2006/wordprocessingDrawing" xmlns:w10="urn:schemas-microsoft-com:office:word" xmlns:w="http://schemas.openxmlformats.org/wordprocessingml/2006/main" xmlns:w14="http://schemas.microsoft.com/office/word/2010/wordml" xmlns:wpg="http://schemas.microsoft.com/office/word/2010/wordprocessingGroup" xmlns:wpi="http://schemas.microsoft.com/office/word/2010/wordprocessingInk" xmlns:wne="http://schemas.microsoft.com/office/word/2006/wordml" xmlns:wps="http://schemas.microsoft.com/office/word/2010/wordprocessingShape" mc:Ignorable="w14 wp14">
   <w:p>
     <w:pPr>
       <w:pStyle w:val="Header"/>
@@ -1022,7 +1057,7 @@
 </file>
 
 <file path=word/numbering.xml><?xml version="1.0" encoding="utf-8"?>
-<w:numbering xmlns:wpc="http://schemas.microsoft.com/office/word/2010/wordprocessingCanvas" xmlns:mc="http://schemas.openxmlformats.org/markup-compatibility/2006" xmlns:o="urn:schemas-microsoft-com:office:office" xmlns:r="http://schemas.openxmlformats.org/officeDocument/2006/relationships" xmlns:m="http://schemas.openxmlformats.org/officeDocument/2006/math" xmlns:v="urn:schemas-microsoft-com:vml" xmlns:wp14="http://schemas.microsoft.com/office/word/2010/wordprocessingDrawing" xmlns:wp="http://schemas.openxmlformats.org/drawingml/2006/wordprocessingDrawing" xmlns:w10="urn:schemas-microsoft-com:office:word" xmlns:w="http://schemas.openxmlformats.org/wordprocessingml/2006/main" xmlns:w14="http://schemas.microsoft.com/office/word/2010/wordml" xmlns:wpg="http://schemas.microsoft.com/office/word/2010/wordprocessingGroup" xmlns:wpi="http://schemas.microsoft.com/office/word/2010/wordprocessingInk" xmlns:wne="http://schemas.microsoft.com/office/word/2006/wordml" xmlns:wps="http://schemas.microsoft.com/office/word/2010/wordprocessingShape" mc:Ignorable="w14 wp14">
+<w:numbering xmlns:wpc="http://schemas.microsoft.com/office/word/2010/wordprocessingCanvas" xmlns:mo="http://schemas.microsoft.com/office/mac/office/2008/main" xmlns:mc="http://schemas.openxmlformats.org/markup-compatibility/2006" xmlns:mv="urn:schemas-microsoft-com:mac:vml" xmlns:o="urn:schemas-microsoft-com:office:office" xmlns:r="http://schemas.openxmlformats.org/officeDocument/2006/relationships" xmlns:m="http://schemas.openxmlformats.org/officeDocument/2006/math" xmlns:v="urn:schemas-microsoft-com:vml" xmlns:wp14="http://schemas.microsoft.com/office/word/2010/wordprocessingDrawing" xmlns:wp="http://schemas.openxmlformats.org/drawingml/2006/wordprocessingDrawing" xmlns:w10="urn:schemas-microsoft-com:office:word" xmlns:w="http://schemas.openxmlformats.org/wordprocessingml/2006/main" xmlns:w14="http://schemas.microsoft.com/office/word/2010/wordml" xmlns:wpg="http://schemas.microsoft.com/office/word/2010/wordprocessingGroup" xmlns:wpi="http://schemas.microsoft.com/office/word/2010/wordprocessingInk" xmlns:wne="http://schemas.microsoft.com/office/word/2006/wordml" xmlns:wps="http://schemas.microsoft.com/office/word/2010/wordprocessingShape" mc:Ignorable="w14 wp14">
   <w:abstractNum w:abstractNumId="0">
     <w:nsid w:val="FFFFFF7C"/>
     <w:multiLevelType w:val="singleLevel"/>
@@ -1375,7 +1410,7 @@
       </w:pPr>
     </w:pPrDefault>
   </w:docDefaults>
-  <w:latentStyles w:defLockedState="0" w:defUIPriority="99" w:defSemiHidden="1" w:defUnhideWhenUsed="0" w:defQFormat="0" w:count="267">
+  <w:latentStyles w:defLockedState="0" w:defUIPriority="99" w:defSemiHidden="1" w:defUnhideWhenUsed="0" w:defQFormat="0" w:count="276">
     <w:lsdException w:name="Normal" w:semiHidden="0" w:uiPriority="0" w:qFormat="1"/>
     <w:lsdException w:name="heading 1" w:semiHidden="0" w:uiPriority="9" w:qFormat="1"/>
     <w:lsdException w:name="heading 2" w:uiPriority="9" w:unhideWhenUsed="1" w:qFormat="1"/>
@@ -1904,7 +1939,7 @@
 </file>
 
 <file path=word/stylesWithEffects.xml><?xml version="1.0" encoding="utf-8"?>
-<w:styles xmlns:wpc="http://schemas.microsoft.com/office/word/2010/wordprocessingCanvas" xmlns:mc="http://schemas.openxmlformats.org/markup-compatibility/2006" xmlns:o="urn:schemas-microsoft-com:office:office" xmlns:r="http://schemas.openxmlformats.org/officeDocument/2006/relationships" xmlns:m="http://schemas.openxmlformats.org/officeDocument/2006/math" xmlns:v="urn:schemas-microsoft-com:vml" xmlns:wp14="http://schemas.microsoft.com/office/word/2010/wordprocessingDrawing" xmlns:wp="http://schemas.openxmlformats.org/drawingml/2006/wordprocessingDrawing" xmlns:w10="urn:schemas-microsoft-com:office:word" xmlns:w="http://schemas.openxmlformats.org/wordprocessingml/2006/main" xmlns:w14="http://schemas.microsoft.com/office/word/2010/wordml" xmlns:wpg="http://schemas.microsoft.com/office/word/2010/wordprocessingGroup" xmlns:wpi="http://schemas.microsoft.com/office/word/2010/wordprocessingInk" xmlns:wne="http://schemas.microsoft.com/office/word/2006/wordml" xmlns:wps="http://schemas.microsoft.com/office/word/2010/wordprocessingShape" mc:Ignorable="w14 wp14">
+<w:styles xmlns:wpc="http://schemas.microsoft.com/office/word/2010/wordprocessingCanvas" xmlns:mo="http://schemas.microsoft.com/office/mac/office/2008/main" xmlns:mc="http://schemas.openxmlformats.org/markup-compatibility/2006" xmlns:mv="urn:schemas-microsoft-com:mac:vml" xmlns:o="urn:schemas-microsoft-com:office:office" xmlns:r="http://schemas.openxmlformats.org/officeDocument/2006/relationships" xmlns:m="http://schemas.openxmlformats.org/officeDocument/2006/math" xmlns:v="urn:schemas-microsoft-com:vml" xmlns:wp14="http://schemas.microsoft.com/office/word/2010/wordprocessingDrawing" xmlns:wp="http://schemas.openxmlformats.org/drawingml/2006/wordprocessingDrawing" xmlns:w10="urn:schemas-microsoft-com:office:word" xmlns:w="http://schemas.openxmlformats.org/wordprocessingml/2006/main" xmlns:w14="http://schemas.microsoft.com/office/word/2010/wordml" xmlns:wpg="http://schemas.microsoft.com/office/word/2010/wordprocessingGroup" xmlns:wpi="http://schemas.microsoft.com/office/word/2010/wordprocessingInk" xmlns:wne="http://schemas.microsoft.com/office/word/2006/wordml" xmlns:wps="http://schemas.microsoft.com/office/word/2010/wordprocessingShape" mc:Ignorable="w14 wp14">
   <w:docDefaults>
     <w:rPrDefault>
       <w:rPr>
@@ -1920,7 +1955,7 @@
       </w:pPr>
     </w:pPrDefault>
   </w:docDefaults>
-  <w:latentStyles w:defLockedState="0" w:defUIPriority="99" w:defSemiHidden="1" w:defUnhideWhenUsed="0" w:defQFormat="0" w:count="267">
+  <w:latentStyles w:defLockedState="0" w:defUIPriority="99" w:defSemiHidden="1" w:defUnhideWhenUsed="0" w:defQFormat="0" w:count="276">
     <w:lsdException w:name="Normal" w:semiHidden="0" w:uiPriority="0" w:qFormat="1"/>
     <w:lsdException w:name="heading 1" w:semiHidden="0" w:uiPriority="9" w:qFormat="1"/>
     <w:lsdException w:name="heading 2" w:uiPriority="9" w:unhideWhenUsed="1" w:qFormat="1"/>
@@ -2449,7 +2484,7 @@
 </file>
 
 <file path=word/glossary/document.xml><?xml version="1.0" encoding="utf-8"?>
-<w:glossaryDocument xmlns:wpc="http://schemas.microsoft.com/office/word/2010/wordprocessingCanvas" xmlns:mc="http://schemas.openxmlformats.org/markup-compatibility/2006" xmlns:o="urn:schemas-microsoft-com:office:office" xmlns:r="http://schemas.openxmlformats.org/officeDocument/2006/relationships" xmlns:m="http://schemas.openxmlformats.org/officeDocument/2006/math" xmlns:v="urn:schemas-microsoft-com:vml" xmlns:wp14="http://schemas.microsoft.com/office/word/2010/wordprocessingDrawing" xmlns:wp="http://schemas.openxmlformats.org/drawingml/2006/wordprocessingDrawing" xmlns:w10="urn:schemas-microsoft-com:office:word" xmlns:w="http://schemas.openxmlformats.org/wordprocessingml/2006/main" xmlns:w14="http://schemas.microsoft.com/office/word/2010/wordml" xmlns:wpg="http://schemas.microsoft.com/office/word/2010/wordprocessingGroup" xmlns:wpi="http://schemas.microsoft.com/office/word/2010/wordprocessingInk" xmlns:wne="http://schemas.microsoft.com/office/word/2006/wordml" xmlns:wps="http://schemas.microsoft.com/office/word/2010/wordprocessingShape" mc:Ignorable="w14 wp14">
+<w:glossaryDocument xmlns:wpc="http://schemas.microsoft.com/office/word/2010/wordprocessingCanvas" xmlns:mo="http://schemas.microsoft.com/office/mac/office/2008/main" xmlns:mc="http://schemas.openxmlformats.org/markup-compatibility/2006" xmlns:mv="urn:schemas-microsoft-com:mac:vml" xmlns:o="urn:schemas-microsoft-com:office:office" xmlns:r="http://schemas.openxmlformats.org/officeDocument/2006/relationships" xmlns:m="http://schemas.openxmlformats.org/officeDocument/2006/math" xmlns:v="urn:schemas-microsoft-com:vml" xmlns:wp14="http://schemas.microsoft.com/office/word/2010/wordprocessingDrawing" xmlns:wp="http://schemas.openxmlformats.org/drawingml/2006/wordprocessingDrawing" xmlns:w10="urn:schemas-microsoft-com:office:word" xmlns:w="http://schemas.openxmlformats.org/wordprocessingml/2006/main" xmlns:w14="http://schemas.microsoft.com/office/word/2010/wordml" xmlns:wpg="http://schemas.microsoft.com/office/word/2010/wordprocessingGroup" xmlns:wpi="http://schemas.microsoft.com/office/word/2010/wordprocessingInk" xmlns:wne="http://schemas.microsoft.com/office/word/2006/wordml" xmlns:wps="http://schemas.microsoft.com/office/word/2010/wordprocessingShape" mc:Ignorable="w14 wp14">
   <w:docParts>
     <w:docPart>
       <w:docPartPr>
@@ -2564,13 +2599,7 @@
             <w:rPr>
               <w:rStyle w:val="PlaceholderText"/>
             </w:rPr>
-            <w:t>[Last</w:t>
-          </w:r>
-          <w:r>
-            <w:rPr>
-              <w:rStyle w:val="PlaceholderText"/>
-            </w:rPr>
-            <w:t xml:space="preserve"> name]</w:t>
+            <w:t>[Last name]</w:t>
           </w:r>
         </w:p>
       </w:docPartBody>
@@ -2799,24 +2828,24 @@
 <file path=word/glossary/fontTable.xml><?xml version="1.0" encoding="utf-8"?>
 <w:fonts xmlns:mc="http://schemas.openxmlformats.org/markup-compatibility/2006" xmlns:r="http://schemas.openxmlformats.org/officeDocument/2006/relationships" xmlns:w="http://schemas.openxmlformats.org/wordprocessingml/2006/main" xmlns:w14="http://schemas.microsoft.com/office/word/2010/wordml" mc:Ignorable="w14">
   <w:font w:name="Symbol">
-    <w:panose1 w:val="05050102010706020507"/>
+    <w:panose1 w:val="00000000000000000000"/>
     <w:charset w:val="02"/>
-    <w:family w:val="roman"/>
+    <w:family w:val="auto"/>
     <w:pitch w:val="variable"/>
     <w:sig w:usb0="00000000" w:usb1="10000000" w:usb2="00000000" w:usb3="00000000" w:csb0="80000000" w:csb1="00000000"/>
   </w:font>
   <w:font w:name="Times New Roman">
     <w:panose1 w:val="02020603050405020304"/>
     <w:charset w:val="00"/>
-    <w:family w:val="roman"/>
+    <w:family w:val="auto"/>
     <w:pitch w:val="variable"/>
-    <w:sig w:usb0="E0002AFF" w:usb1="C0007843" w:usb2="00000009" w:usb3="00000000" w:csb0="000001FF" w:csb1="00000000"/>
+    <w:sig w:usb0="E0002AFF" w:usb1="C0007841" w:usb2="00000009" w:usb3="00000000" w:csb0="000001FF" w:csb1="00000000"/>
   </w:font>
   <w:font w:name="Courier New">
     <w:panose1 w:val="02070309020205020404"/>
     <w:charset w:val="00"/>
-    <w:family w:val="modern"/>
-    <w:pitch w:val="fixed"/>
+    <w:family w:val="auto"/>
+    <w:pitch w:val="variable"/>
     <w:sig w:usb0="E0002AFF" w:usb1="C0007843" w:usb2="00000009" w:usb3="00000000" w:csb0="000001FF" w:csb1="00000000"/>
   </w:font>
   <w:font w:name="Wingdings">
@@ -2829,27 +2858,32 @@
   <w:font w:name="Calibri">
     <w:panose1 w:val="020F0502020204030204"/>
     <w:charset w:val="00"/>
-    <w:family w:val="swiss"/>
+    <w:family w:val="auto"/>
     <w:pitch w:val="variable"/>
-    <w:sig w:usb0="E00002FF" w:usb1="4000ACFF" w:usb2="00000001" w:usb3="00000000" w:csb0="0000019F" w:csb1="00000000"/>
+    <w:sig w:usb0="E10002FF" w:usb1="4000ACFF" w:usb2="00000009" w:usb3="00000000" w:csb0="0000019F" w:csb1="00000000"/>
   </w:font>
   <w:font w:name="Calibri Light">
     <w:panose1 w:val="020F0302020204030204"/>
     <w:charset w:val="00"/>
-    <w:family w:val="swiss"/>
+    <w:family w:val="auto"/>
     <w:pitch w:val="variable"/>
-    <w:sig w:usb0="A00002EF" w:usb1="4000207B" w:usb2="00000000" w:usb3="00000000" w:csb0="0000019F" w:csb1="00000000"/>
+    <w:sig w:usb0="A00002EF" w:usb1="4000207B" w:usb2="00000000" w:usb3="00000000" w:csb0="0000009F" w:csb1="00000000"/>
+  </w:font>
+  <w:font w:name="ＭＳ ゴシック">
+    <w:charset w:val="4E"/>
+    <w:family w:val="auto"/>
+    <w:pitch w:val="variable"/>
+    <w:sig w:usb0="E00002FF" w:usb1="6AC7FDFB" w:usb2="00000012" w:usb3="00000000" w:csb0="0002009F" w:csb1="00000000"/>
   </w:font>
   <w:font w:name="Tahoma">
     <w:panose1 w:val="020B0604030504040204"/>
     <w:charset w:val="00"/>
-    <w:family w:val="swiss"/>
+    <w:family w:val="auto"/>
     <w:pitch w:val="variable"/>
-    <w:sig w:usb0="E1002EFF" w:usb1="C000605B" w:usb2="00000029" w:usb3="00000000" w:csb0="000101FF" w:csb1="00000000"/>
+    <w:sig w:usb0="E1002AFF" w:usb1="C000605B" w:usb2="00000029" w:usb3="00000000" w:csb0="000101FF" w:csb1="00000000"/>
   </w:font>
   <w:font w:name="MS Gothic">
     <w:altName w:val="ＭＳ ゴシック"/>
-    <w:panose1 w:val="020B0609070205080204"/>
     <w:charset w:val="80"/>
     <w:family w:val="modern"/>
     <w:pitch w:val="fixed"/>
@@ -2858,14 +2892,20 @@
   <w:font w:name="Arial">
     <w:panose1 w:val="020B0604020202020204"/>
     <w:charset w:val="00"/>
-    <w:family w:val="swiss"/>
+    <w:family w:val="auto"/>
     <w:pitch w:val="variable"/>
     <w:sig w:usb0="E0002AFF" w:usb1="C0007843" w:usb2="00000009" w:usb3="00000000" w:csb0="000001FF" w:csb1="00000000"/>
+  </w:font>
+  <w:font w:name="ＭＳ 明朝">
+    <w:charset w:val="4E"/>
+    <w:family w:val="auto"/>
+    <w:pitch w:val="variable"/>
+    <w:sig w:usb0="E00002FF" w:usb1="6AC7FDFB" w:usb2="00000012" w:usb3="00000000" w:csb0="0002009F" w:csb1="00000000"/>
   </w:font>
   <w:font w:name="Cambria">
     <w:panose1 w:val="02040503050406030204"/>
     <w:charset w:val="00"/>
-    <w:family w:val="roman"/>
+    <w:family w:val="auto"/>
     <w:pitch w:val="variable"/>
     <w:sig w:usb0="E00002FF" w:usb1="400004FF" w:usb2="00000000" w:usb3="00000000" w:csb0="0000019F" w:csb1="00000000"/>
   </w:font>
@@ -2886,6 +2926,7 @@
   </w:compat>
   <w:rsids>
     <w:rsidRoot w:val="007427B6"/>
+    <w:rsid w:val="00092C19"/>
     <w:rsid w:val="007427B6"/>
   </w:rsids>
   <m:mathPr>
@@ -2901,8 +2942,9 @@
     <m:intLim m:val="subSup"/>
     <m:naryLim m:val="undOvr"/>
   </m:mathPr>
-  <w:themeFontLang w:val="en-CA"/>
+  <w:themeFontLang w:val="en-CA" w:eastAsia="ja-JP"/>
   <w:clrSchemeMapping w:bg1="light1" w:t1="dark1" w:bg2="light2" w:t2="dark2" w:accent1="accent1" w:accent2="accent2" w:accent3="accent3" w:accent4="accent4" w:accent5="accent5" w:accent6="accent6" w:hyperlink="hyperlink" w:followedHyperlink="followedHyperlink"/>
+  <w:doNotAutoCompressPictures/>
   <w:decimalSymbol w:val="."/>
   <w:listSeparator w:val=","/>
 </w:settings>
@@ -2925,7 +2967,7 @@
       </w:pPr>
     </w:pPrDefault>
   </w:docDefaults>
-  <w:latentStyles w:defLockedState="0" w:defUIPriority="99" w:defSemiHidden="1" w:defUnhideWhenUsed="1" w:defQFormat="0" w:count="267">
+  <w:latentStyles w:defLockedState="0" w:defUIPriority="99" w:defSemiHidden="1" w:defUnhideWhenUsed="1" w:defQFormat="0" w:count="276">
     <w:lsdException w:name="Normal" w:semiHidden="0" w:uiPriority="0" w:unhideWhenUsed="0" w:qFormat="1"/>
     <w:lsdException w:name="heading 1" w:semiHidden="0" w:uiPriority="9" w:unhideWhenUsed="0" w:qFormat="1"/>
     <w:lsdException w:name="heading 2" w:uiPriority="9" w:qFormat="1"/>
@@ -3141,7 +3183,7 @@
 </file>
 
 <file path=word/glossary/stylesWithEffects.xml><?xml version="1.0" encoding="utf-8"?>
-<w:styles xmlns:wpc="http://schemas.microsoft.com/office/word/2010/wordprocessingCanvas" xmlns:mc="http://schemas.openxmlformats.org/markup-compatibility/2006" xmlns:o="urn:schemas-microsoft-com:office:office" xmlns:r="http://schemas.openxmlformats.org/officeDocument/2006/relationships" xmlns:m="http://schemas.openxmlformats.org/officeDocument/2006/math" xmlns:v="urn:schemas-microsoft-com:vml" xmlns:wp14="http://schemas.microsoft.com/office/word/2010/wordprocessingDrawing" xmlns:wp="http://schemas.openxmlformats.org/drawingml/2006/wordprocessingDrawing" xmlns:w10="urn:schemas-microsoft-com:office:word" xmlns:w="http://schemas.openxmlformats.org/wordprocessingml/2006/main" xmlns:w14="http://schemas.microsoft.com/office/word/2010/wordml" xmlns:wpg="http://schemas.microsoft.com/office/word/2010/wordprocessingGroup" xmlns:wpi="http://schemas.microsoft.com/office/word/2010/wordprocessingInk" xmlns:wne="http://schemas.microsoft.com/office/word/2006/wordml" xmlns:wps="http://schemas.microsoft.com/office/word/2010/wordprocessingShape" mc:Ignorable="w14 wp14">
+<w:styles xmlns:wpc="http://schemas.microsoft.com/office/word/2010/wordprocessingCanvas" xmlns:mo="http://schemas.microsoft.com/office/mac/office/2008/main" xmlns:mc="http://schemas.openxmlformats.org/markup-compatibility/2006" xmlns:mv="urn:schemas-microsoft-com:mac:vml" xmlns:o="urn:schemas-microsoft-com:office:office" xmlns:r="http://schemas.openxmlformats.org/officeDocument/2006/relationships" xmlns:m="http://schemas.openxmlformats.org/officeDocument/2006/math" xmlns:v="urn:schemas-microsoft-com:vml" xmlns:wp14="http://schemas.microsoft.com/office/word/2010/wordprocessingDrawing" xmlns:wp="http://schemas.openxmlformats.org/drawingml/2006/wordprocessingDrawing" xmlns:w10="urn:schemas-microsoft-com:office:word" xmlns:w="http://schemas.openxmlformats.org/wordprocessingml/2006/main" xmlns:w14="http://schemas.microsoft.com/office/word/2010/wordml" xmlns:wpg="http://schemas.microsoft.com/office/word/2010/wordprocessingGroup" xmlns:wpi="http://schemas.microsoft.com/office/word/2010/wordprocessingInk" xmlns:wne="http://schemas.microsoft.com/office/word/2006/wordml" xmlns:wps="http://schemas.microsoft.com/office/word/2010/wordprocessingShape" mc:Ignorable="w14 wp14">
   <w:docDefaults>
     <w:rPrDefault>
       <w:rPr>
@@ -3157,7 +3199,7 @@
       </w:pPr>
     </w:pPrDefault>
   </w:docDefaults>
-  <w:latentStyles w:defLockedState="0" w:defUIPriority="99" w:defSemiHidden="1" w:defUnhideWhenUsed="1" w:defQFormat="0" w:count="267">
+  <w:latentStyles w:defLockedState="0" w:defUIPriority="99" w:defSemiHidden="1" w:defUnhideWhenUsed="1" w:defQFormat="0" w:count="276">
     <w:lsdException w:name="Normal" w:semiHidden="0" w:uiPriority="0" w:unhideWhenUsed="0" w:qFormat="1"/>
     <w:lsdException w:name="heading 1" w:semiHidden="0" w:uiPriority="9" w:unhideWhenUsed="0" w:qFormat="1"/>
     <w:lsdException w:name="heading 2" w:uiPriority="9" w:qFormat="1"/>
@@ -3376,6 +3418,7 @@
 <w:webSettings xmlns:mc="http://schemas.openxmlformats.org/markup-compatibility/2006" xmlns:r="http://schemas.openxmlformats.org/officeDocument/2006/relationships" xmlns:w="http://schemas.openxmlformats.org/wordprocessingml/2006/main" xmlns:w14="http://schemas.microsoft.com/office/word/2010/wordml" mc:Ignorable="w14">
   <w:optimizeForBrowser/>
   <w:allowPNG/>
+  <w:doNotSaveAsSingleFile/>
 </w:webSettings>
 </file>
 
@@ -3422,7 +3465,7 @@
     </a:clrScheme>
     <a:fontScheme name="Office">
       <a:majorFont>
-        <a:latin typeface="Calibri Light" panose="020F0302020204030204"/>
+        <a:latin typeface="Calibri Light"/>
         <a:ea typeface=""/>
         <a:cs typeface=""/>
         <a:font script="Jpan" typeface="ＭＳ ゴシック"/>
@@ -3457,7 +3500,7 @@
         <a:font script="Geor" typeface="Sylfaen"/>
       </a:majorFont>
       <a:minorFont>
-        <a:latin typeface="Calibri" panose="020F0502020204030204"/>
+        <a:latin typeface="Calibri"/>
         <a:ea typeface=""/>
         <a:cs typeface=""/>
         <a:font script="Jpan" typeface="ＭＳ 明朝"/>
@@ -3634,7 +3677,7 @@
   <a:extraClrSchemeLst/>
   <a:extLst>
     <a:ext uri="{05A4C25C-085E-4340-85A3-A5531E510DB2}">
-      <thm15:themeFamily xmlns:thm15="http://schemas.microsoft.com/office/thememl/2012/main" xmlns="" name="Office Theme" id="{62F939B6-93AF-4DB8-9C6B-D6C7DFDC589F}" vid="{4A3C46E8-61CC-4603-A589-7422A47A8E4A}"/>
+      <thm15:themeFamily xmlns="" xmlns:thm15="http://schemas.microsoft.com/office/thememl/2012/main" name="Office Theme" id="{62F939B6-93AF-4DB8-9C6B-D6C7DFDC589F}" vid="{4A3C46E8-61CC-4603-A589-7422A47A8E4A}"/>
     </a:ext>
   </a:extLst>
 </a:theme>
@@ -3706,7 +3749,7 @@
 </file>
 
 <file path=customXml/itemProps1.xml><?xml version="1.0" encoding="utf-8"?>
-<ds:datastoreItem xmlns:ds="http://schemas.openxmlformats.org/officeDocument/2006/customXml" ds:itemID="{02FD2BAA-A291-4C59-B78E-62836A88BCB2}">
+<ds:datastoreItem xmlns:ds="http://schemas.openxmlformats.org/officeDocument/2006/customXml" ds:itemID="{376D20A4-F24D-0B47-9BE2-EAE6806129EE}">
   <ds:schemaRefs>
     <ds:schemaRef ds:uri="http://schemas.openxmlformats.org/officeDocument/2006/bibliography"/>
   </ds:schemaRefs>
